--- a/templates/Staj_Uygunluk_Belgesi_Sablonu.docx
+++ b/templates/Staj_Uygunluk_Belgesi_Sablonu.docx
@@ -81,85 +81,52 @@
         </w:rPr>
       </w:pPr>
       <w:r>
-        <w:rPr>
-          <w:b/>
-          <w:bCs/>
-        </w:rPr>
+        <w:t xml:space="preserve">[OKUL_ADI] </w:t>
+      </w:r>
+      <w:r>
+        <w:t>[FAKULTE]</w:t>
+      </w:r>
+      <w:r>
+        <w:t xml:space="preserve"> [</w:t>
+      </w:r>
+      <w:proofErr w:type="gramStart"/>
+      <w:r>
+        <w:t>BOLUM</w:t>
+      </w:r>
+      <w:proofErr w:type="gramEnd"/>
+      <w:r>
+        <w:t>]</w:t>
+      </w:r>
+      <w:r>
+        <w:rPr>
+          <w:b/>
+          <w:bCs/>
+        </w:rPr>
+        <w:t xml:space="preserve"> BÖLÜM MÜDÜRLÜĞÜ</w:t>
+      </w:r>
+      <w:r>
+        <w:rPr>
+          <w:b/>
+          <w:bCs/>
+        </w:rPr>
+        <w:t>’NE</w:t>
+      </w:r>
+    </w:p>
+    <w:p>
+      <w:r>
         <w:t>[</w:t>
       </w:r>
       <w:r>
-        <w:rPr>
-          <w:b/>
-          <w:bCs/>
-        </w:rPr>
-        <w:t>OKUL_ADI]</w:t>
-      </w:r>
-      <w:r>
-        <w:rPr>
-          <w:b/>
-          <w:bCs/>
-        </w:rPr>
-        <w:t xml:space="preserve"> </w:t>
-      </w:r>
-      <w:r>
-        <w:rPr>
-          <w:b/>
-          <w:bCs/>
-        </w:rPr>
-        <w:t>[FAKULTE]</w:t>
-      </w:r>
-      <w:r>
-        <w:rPr>
-          <w:b/>
-          <w:bCs/>
-        </w:rPr>
-        <w:t xml:space="preserve"> [</w:t>
-      </w:r>
-      <w:proofErr w:type="gramStart"/>
-      <w:r>
-        <w:rPr>
-          <w:b/>
-          <w:bCs/>
-        </w:rPr>
-        <w:t>BOLUM</w:t>
-      </w:r>
-      <w:proofErr w:type="gramEnd"/>
-      <w:r>
-        <w:rPr>
-          <w:b/>
-          <w:bCs/>
-        </w:rPr>
-        <w:t>]</w:t>
-      </w:r>
-      <w:r>
-        <w:rPr>
-          <w:b/>
-          <w:bCs/>
-        </w:rPr>
-        <w:t xml:space="preserve"> BÖLÜM MÜDÜRLÜĞÜ</w:t>
-      </w:r>
-      <w:r>
-        <w:rPr>
-          <w:b/>
-          <w:bCs/>
-        </w:rPr>
-        <w:t>’NE</w:t>
-      </w:r>
-    </w:p>
-    <w:p>
-      <w:pPr>
-        <w:jc w:val="right"/>
-        <w:rPr>
-          <w:b/>
-          <w:bCs/>
-        </w:rPr>
-      </w:pPr>
-      <w:r>
-        <w:rPr>
-          <w:b/>
-          <w:bCs/>
-        </w:rPr>
-        <w:t>[ŞEHİR]</w:t>
+        <w:t>S</w:t>
+      </w:r>
+      <w:r>
+        <w:t>EH</w:t>
+      </w:r>
+      <w:r>
+        <w:t>I</w:t>
+      </w:r>
+      <w:r>
+        <w:t>R]</w:t>
       </w:r>
     </w:p>
     <w:p>
@@ -263,10 +230,6 @@
         <w:t xml:space="preserve"> </w:t>
       </w:r>
       <w:r>
-        <w:rPr>
-          <w:b/>
-          <w:bCs/>
-        </w:rPr>
         <w:t>[AD_SOYAD]</w:t>
       </w:r>
       <w:r>
@@ -278,10 +241,16 @@
       </w:r>
       <w:proofErr w:type="spellEnd"/>
       <w:r>
-        <w:t xml:space="preserve"> kurumumuz bünyesinde staj yapması uygundur.</w:t>
+        <w:t xml:space="preserve"> kurumumuz bünyesinde staj yapması uygundur</w:t>
+      </w:r>
+      <w:r>
+        <w:t>.</w:t>
       </w:r>
       <w:r>
         <w:t xml:space="preserve"> </w:t>
+      </w:r>
+      <w:r>
+        <w:t>[BUGUNUN_TARIHI]</w:t>
       </w:r>
     </w:p>
     <w:p/>

--- a/templates/Staj_Uygunluk_Belgesi_Sablonu.docx
+++ b/templates/Staj_Uygunluk_Belgesi_Sablonu.docx
@@ -26,21 +26,12 @@
           <w:bCs/>
         </w:rPr>
       </w:pPr>
-      <w:proofErr w:type="gramStart"/>
-      <w:r>
-        <w:rPr>
-          <w:b/>
-          <w:bCs/>
-        </w:rPr>
-        <w:t>SİS.DAN.LTD.ŞTİ.</w:t>
-      </w:r>
-      <w:proofErr w:type="gramEnd"/>
-      <w:r>
-        <w:rPr>
-          <w:b/>
-          <w:bCs/>
-        </w:rPr>
-        <w:t xml:space="preserve">                              </w:t>
+      <w:r>
+        <w:rPr>
+          <w:b/>
+          <w:bCs/>
+        </w:rPr>
+        <w:t xml:space="preserve">SİS.DAN.LTD.ŞTİ.                              </w:t>
       </w:r>
     </w:p>
     <w:p>
@@ -87,15 +78,7 @@
         <w:t>[FAKULTE]</w:t>
       </w:r>
       <w:r>
-        <w:t xml:space="preserve"> [</w:t>
-      </w:r>
-      <w:proofErr w:type="gramStart"/>
-      <w:r>
-        <w:t>BOLUM</w:t>
-      </w:r>
-      <w:proofErr w:type="gramEnd"/>
-      <w:r>
-        <w:t>]</w:t>
+        <w:t xml:space="preserve"> [BOLUM]</w:t>
       </w:r>
       <w:r>
         <w:rPr>
@@ -113,6 +96,9 @@
       </w:r>
     </w:p>
     <w:p>
+      <w:pPr>
+        <w:jc w:val="right"/>
+      </w:pPr>
       <w:r>
         <w:t>[</w:t>
       </w:r>
@@ -150,17 +136,8 @@
           <w:b/>
           <w:bCs/>
         </w:rPr>
-        <w:t xml:space="preserve">KONU </w:t>
-      </w:r>
-      <w:proofErr w:type="gramStart"/>
-      <w:r>
-        <w:rPr>
-          <w:b/>
-          <w:bCs/>
-        </w:rPr>
-        <w:t xml:space="preserve">  :</w:t>
-      </w:r>
-      <w:proofErr w:type="gramEnd"/>
+        <w:t>KONU   :</w:t>
+      </w:r>
       <w:r>
         <w:t xml:space="preserve"> STAJ UYGUNLUK BELGESİ</w:t>
       </w:r>
@@ -169,152 +146,66 @@
     <w:p/>
     <w:p>
       <w:r>
-        <w:t>Okulunuzun [</w:t>
-      </w:r>
-      <w:proofErr w:type="gramStart"/>
-      <w:r>
-        <w:t>BOLUM</w:t>
-      </w:r>
-      <w:proofErr w:type="gramEnd"/>
-      <w:r>
-        <w:t xml:space="preserve">] </w:t>
-      </w:r>
-      <w:proofErr w:type="gramStart"/>
+        <w:t xml:space="preserve">Okulunuzun [BOLUM] </w:t>
+      </w:r>
       <w:r>
         <w:t xml:space="preserve">BÖLÜMÜ  </w:t>
       </w:r>
       <w:r>
-        <w:t>[</w:t>
-      </w:r>
-      <w:proofErr w:type="gramEnd"/>
-      <w:r>
-        <w:t>OGRENCI_NO]</w:t>
+        <w:t>[OGRENCI_NO]</w:t>
+      </w:r>
+      <w:r>
+        <w:t xml:space="preserve"> nolu öğrenciniz </w:t>
+      </w:r>
+      <w:r>
+        <w:t>[TC_KIMLIK]</w:t>
+      </w:r>
+      <w:r>
+        <w:t xml:space="preserve"> T.C. no.</w:t>
       </w:r>
       <w:r>
         <w:t xml:space="preserve"> </w:t>
       </w:r>
-      <w:proofErr w:type="spellStart"/>
-      <w:r>
-        <w:t>nolu</w:t>
-      </w:r>
-      <w:proofErr w:type="spellEnd"/>
-      <w:r>
-        <w:t xml:space="preserve"> öğrenciniz </w:t>
-      </w:r>
-      <w:r>
-        <w:t>[TC_KIMLIK]</w:t>
-      </w:r>
-      <w:r>
-        <w:t xml:space="preserve"> T.C. </w:t>
-      </w:r>
-      <w:proofErr w:type="spellStart"/>
-      <w:r>
-        <w:t>no</w:t>
-      </w:r>
-      <w:proofErr w:type="spellEnd"/>
+      <w:r>
+        <w:t>l</w:t>
+      </w:r>
+      <w:r>
+        <w:t xml:space="preserve">u </w:t>
+      </w:r>
+      <w:r>
+        <w:t>[AD_SOYAD]</w:t>
+      </w:r>
+      <w:r>
+        <w:t xml:space="preserve"> nun kurumumuz bünyesinde staj yapması uygundur</w:t>
+      </w:r>
       <w:r>
         <w:t>.</w:t>
       </w:r>
       <w:r>
         <w:t xml:space="preserve"> </w:t>
       </w:r>
-      <w:proofErr w:type="spellStart"/>
-      <w:r>
-        <w:t>l</w:t>
-      </w:r>
-      <w:r>
-        <w:t>u</w:t>
-      </w:r>
-      <w:proofErr w:type="spellEnd"/>
+      <w:r>
+        <w:t>[BUGUNUN_TARIHI]</w:t>
+      </w:r>
+    </w:p>
+    <w:p/>
+    <w:p>
+      <w:r>
+        <w:t>İşyeri Ünvanı    :</w:t>
+      </w:r>
+      <w:r>
+        <w:t>UZMAN BİLGİSAYAR ELEKT. SİS. DAN. İNŞ.SAN.TİC.LTD.ŞTİ.</w:t>
+      </w:r>
+    </w:p>
+    <w:p>
+      <w:r>
+        <w:t>İşyeri Adresi      :</w:t>
+      </w:r>
       <w:r>
         <w:t xml:space="preserve"> </w:t>
       </w:r>
       <w:r>
-        <w:t>[AD_SOYAD]</w:t>
-      </w:r>
-      <w:r>
-        <w:t xml:space="preserve"> </w:t>
-      </w:r>
-      <w:proofErr w:type="spellStart"/>
-      <w:r>
-        <w:t>nun</w:t>
-      </w:r>
-      <w:proofErr w:type="spellEnd"/>
-      <w:r>
-        <w:t xml:space="preserve"> kurumumuz bünyesinde staj yapması uygundur</w:t>
-      </w:r>
-      <w:r>
-        <w:t>.</w:t>
-      </w:r>
-      <w:r>
-        <w:t xml:space="preserve"> </w:t>
-      </w:r>
-      <w:r>
-        <w:t>[BUGUNUN_TARIHI]</w:t>
-      </w:r>
-    </w:p>
-    <w:p/>
-    <w:p>
-      <w:r>
-        <w:t xml:space="preserve">İşyeri </w:t>
-      </w:r>
-      <w:proofErr w:type="spellStart"/>
-      <w:r>
-        <w:t>Ünvanı</w:t>
-      </w:r>
-      <w:proofErr w:type="spellEnd"/>
-      <w:r>
-        <w:t xml:space="preserve">  </w:t>
-      </w:r>
-      <w:proofErr w:type="gramStart"/>
-      <w:r>
-        <w:t xml:space="preserve">  :</w:t>
-      </w:r>
-      <w:r>
-        <w:t>UZMAN</w:t>
-      </w:r>
-      <w:proofErr w:type="gramEnd"/>
-      <w:r>
-        <w:t xml:space="preserve"> BİLGİSAYAR ELEKT. SİS. DAN. </w:t>
-      </w:r>
-      <w:proofErr w:type="gramStart"/>
-      <w:r>
-        <w:t>İNŞ.SAN.TİC.LTD.ŞTİ.</w:t>
-      </w:r>
-      <w:proofErr w:type="gramEnd"/>
-    </w:p>
-    <w:p>
-      <w:r>
-        <w:t xml:space="preserve">İşyeri Adresi    </w:t>
-      </w:r>
-      <w:proofErr w:type="gramStart"/>
-      <w:r>
-        <w:t xml:space="preserve">  :</w:t>
-      </w:r>
-      <w:proofErr w:type="gramEnd"/>
-      <w:r>
-        <w:t xml:space="preserve"> </w:t>
-      </w:r>
-      <w:r>
-        <w:t xml:space="preserve">Kiremithane Mah. 4406 </w:t>
-      </w:r>
-      <w:proofErr w:type="spellStart"/>
-      <w:r>
-        <w:t>Sk</w:t>
-      </w:r>
-      <w:proofErr w:type="spellEnd"/>
-      <w:r>
-        <w:t xml:space="preserve">. </w:t>
-      </w:r>
-      <w:proofErr w:type="spellStart"/>
-      <w:proofErr w:type="gramStart"/>
-      <w:r>
-        <w:t>Dr.Cemal</w:t>
-      </w:r>
-      <w:proofErr w:type="spellEnd"/>
-      <w:proofErr w:type="gramEnd"/>
-      <w:r>
-        <w:t xml:space="preserve"> Tanrıöver Apt. C Blok. Kat:1 No:3 </w:t>
+        <w:t xml:space="preserve">Kiremithane Mah. 4406 Sk. Dr.Cemal Tanrıöver Apt. C Blok. Kat:1 No:3 </w:t>
       </w:r>
     </w:p>
     <w:p>
@@ -328,52 +219,16 @@
     </w:p>
     <w:p>
       <w:r>
-        <w:t xml:space="preserve">Firma İş Kolu  </w:t>
-      </w:r>
-      <w:proofErr w:type="gramStart"/>
-      <w:r>
-        <w:t xml:space="preserve">  :</w:t>
-      </w:r>
-      <w:r>
-        <w:t>Bilgisayar</w:t>
-      </w:r>
-      <w:proofErr w:type="gramEnd"/>
-      <w:r>
-        <w:t xml:space="preserve"> </w:t>
-      </w:r>
-      <w:proofErr w:type="spellStart"/>
-      <w:proofErr w:type="gramStart"/>
-      <w:r>
-        <w:t>donanım,yazılım</w:t>
-      </w:r>
-      <w:proofErr w:type="gramEnd"/>
-      <w:r>
-        <w:t>,özel</w:t>
-      </w:r>
-      <w:proofErr w:type="spellEnd"/>
-      <w:r>
-        <w:t xml:space="preserve"> </w:t>
-      </w:r>
-      <w:proofErr w:type="spellStart"/>
-      <w:proofErr w:type="gramStart"/>
-      <w:r>
-        <w:t>yazılım,güvenlik</w:t>
-      </w:r>
-      <w:proofErr w:type="spellEnd"/>
-      <w:proofErr w:type="gramEnd"/>
-      <w:r>
-        <w:t xml:space="preserve"> önerileri</w:t>
-      </w:r>
-    </w:p>
-    <w:p>
-      <w:r>
-        <w:t xml:space="preserve">Firma </w:t>
-      </w:r>
-      <w:proofErr w:type="gramStart"/>
-      <w:r>
-        <w:t>Yetkilisi  :</w:t>
-      </w:r>
-      <w:proofErr w:type="gramEnd"/>
+        <w:t>Firma İş Kolu    :</w:t>
+      </w:r>
+      <w:r>
+        <w:t>Bilgisayar donanım,yazılım,özel yazılım,güvenlik önerileri</w:t>
+      </w:r>
+    </w:p>
+    <w:p>
+      <w:r>
+        <w:t>Firma Yetkilisi  :</w:t>
+      </w:r>
       <w:r>
         <w:t>Nurullah USLU-Bilgisayar Mühendisi</w:t>
       </w:r>
@@ -487,17 +342,8 @@
           <w:b/>
           <w:bCs/>
         </w:rPr>
-        <w:t xml:space="preserve">UZMAN BİLGİSAYAR ELEKTRONİK </w:t>
-      </w:r>
-      <w:proofErr w:type="gramStart"/>
-      <w:r>
-        <w:rPr>
-          <w:b/>
-          <w:bCs/>
-        </w:rPr>
-        <w:t>SİSİ.DAN.LTD.ŞTİ.</w:t>
-      </w:r>
-      <w:proofErr w:type="gramEnd"/>
+        <w:t>UZMAN BİLGİSAYAR ELEKTRONİK SİSİ.DAN.LTD.ŞTİ.</w:t>
+      </w:r>
     </w:p>
     <w:p>
       <w:pPr>
@@ -528,21 +374,12 @@
         </w:rPr>
         <w:t xml:space="preserve"> 4406 </w:t>
       </w:r>
-      <w:proofErr w:type="spellStart"/>
-      <w:r>
-        <w:rPr>
-          <w:b/>
-          <w:bCs/>
-        </w:rPr>
-        <w:t>Sk.Dr</w:t>
-      </w:r>
-      <w:proofErr w:type="spellEnd"/>
-      <w:r>
-        <w:rPr>
-          <w:b/>
-          <w:bCs/>
-        </w:rPr>
-        <w:t>. Cemal Tanrıöver Apt. C Blok 1/3</w:t>
+      <w:r>
+        <w:rPr>
+          <w:b/>
+          <w:bCs/>
+        </w:rPr>
+        <w:t>Sk.Dr. Cemal Tanrıöver Apt. C Blok 1/3</w:t>
       </w:r>
     </w:p>
     <w:p>
@@ -605,7 +442,6 @@
           <w:bCs/>
         </w:rPr>
       </w:pPr>
-      <w:proofErr w:type="gramStart"/>
       <w:r>
         <w:rPr>
           <w:b/>
@@ -613,7 +449,6 @@
         </w:rPr>
         <w:t>MAİL:e.uslu@uzmanbim.com</w:t>
       </w:r>
-      <w:proofErr w:type="gramEnd"/>
     </w:p>
     <w:p>
       <w:pPr>
